--- a/Documents/Eat&Reorder - Use Cases documents/UC- InserimentoSegnalazione.docx
+++ b/Documents/Eat&Reorder - Use Cases documents/UC- InserimentoSegnalazione.docx
@@ -28,8 +28,6 @@
                 <w:bCs/>
               </w:rPr>
             </w:pPr>
-            <w:bookmarkStart w:id="0" w:name="_GoBack"/>
-            <w:bookmarkEnd w:id="0"/>
             <w:r>
               <w:rPr>
                 <w:b/>
@@ -177,23 +175,7 @@
                 <w:b/>
                 <w:bCs/>
               </w:rPr>
-              <w:t xml:space="preserve">Entry </w:t>
-            </w:r>
-            <w:proofErr w:type="spellStart"/>
-            <w:r>
-              <w:rPr>
-                <w:b/>
-                <w:bCs/>
-              </w:rPr>
-              <w:t>Condition</w:t>
-            </w:r>
-            <w:proofErr w:type="spellEnd"/>
-            <w:r>
-              <w:rPr>
-                <w:b/>
-                <w:bCs/>
-              </w:rPr>
-              <w:t>:</w:t>
+              <w:t>Entry Condition:</w:t>
             </w:r>
           </w:p>
         </w:tc>
@@ -268,23 +250,7 @@
                 <w:b/>
                 <w:bCs/>
               </w:rPr>
-              <w:t xml:space="preserve"> deve aver effettuato </w:t>
-            </w:r>
-            <w:proofErr w:type="gramStart"/>
-            <w:r>
-              <w:rPr>
-                <w:b/>
-                <w:bCs/>
-              </w:rPr>
-              <w:t>un ordinazione</w:t>
-            </w:r>
-            <w:proofErr w:type="gramEnd"/>
-            <w:r>
-              <w:rPr>
-                <w:b/>
-                <w:bCs/>
-              </w:rPr>
-              <w:t>.</w:t>
+              <w:t xml:space="preserve"> deve aver effettuato un ordinazione.</w:t>
             </w:r>
           </w:p>
         </w:tc>
@@ -386,50 +352,36 @@
             <w:tcW w:w="3539" w:type="dxa"/>
           </w:tcPr>
           <w:p>
-            <w:pPr>
-              <w:rPr>
-                <w:b/>
-                <w:bCs/>
-              </w:rPr>
-            </w:pPr>
-            <w:r>
-              <w:rPr>
-                <w:b/>
-                <w:bCs/>
-              </w:rPr>
-              <w:t xml:space="preserve">1-L’utenteRegistrato compila un </w:t>
+            <w:r>
+              <w:t>1</w:t>
+            </w:r>
+            <w:r>
+              <w:t xml:space="preserve"> </w:t>
+            </w:r>
+            <w:r>
+              <w:t>-</w:t>
+            </w:r>
+            <w:r>
+              <w:t xml:space="preserve"> </w:t>
+            </w:r>
+            <w:r>
+              <w:t>L’</w:t>
             </w:r>
             <w:proofErr w:type="spellStart"/>
             <w:r>
-              <w:rPr>
-                <w:b/>
-                <w:bCs/>
-              </w:rPr>
+              <w:t>utenteRegistrato</w:t>
+            </w:r>
+            <w:proofErr w:type="spellEnd"/>
+            <w:r>
+              <w:t xml:space="preserve"> compila un </w:t>
+            </w:r>
+            <w:proofErr w:type="spellStart"/>
+            <w:r>
               <w:t>form</w:t>
             </w:r>
             <w:proofErr w:type="spellEnd"/>
             <w:r>
-              <w:rPr>
-                <w:b/>
-                <w:bCs/>
-              </w:rPr>
-              <w:t xml:space="preserve"> inserendo </w:t>
-            </w:r>
-            <w:proofErr w:type="gramStart"/>
-            <w:r>
-              <w:rPr>
-                <w:b/>
-                <w:bCs/>
-              </w:rPr>
-              <w:t>l’email</w:t>
-            </w:r>
-            <w:proofErr w:type="gramEnd"/>
-            <w:r>
-              <w:rPr>
-                <w:b/>
-                <w:bCs/>
-              </w:rPr>
-              <w:t>, numero dell’ordine e descrizione del problema.</w:t>
+              <w:t xml:space="preserve"> inserendo l’email, numero dell’ordine e descrizione del problema.</w:t>
             </w:r>
           </w:p>
         </w:tc>
@@ -438,18 +390,19 @@
             <w:tcW w:w="4123" w:type="dxa"/>
           </w:tcPr>
           <w:p>
-            <w:pPr>
-              <w:rPr>
-                <w:b/>
-                <w:bCs/>
-              </w:rPr>
-            </w:pPr>
-            <w:r>
-              <w:rPr>
-                <w:b/>
-                <w:bCs/>
-              </w:rPr>
-              <w:t>2- il sistema invia la segnalazione all’Amministratore.</w:t>
+            <w:r>
+              <w:t>2</w:t>
+            </w:r>
+            <w:r>
+              <w:t xml:space="preserve"> </w:t>
+            </w:r>
+            <w:bookmarkStart w:id="0" w:name="_GoBack"/>
+            <w:bookmarkEnd w:id="0"/>
+            <w:r>
+              <w:t>- il sistema invia la segnalazione all’Amministratore</w:t>
+            </w:r>
+            <w:r>
+              <w:t xml:space="preserve"> tramite email</w:t>
             </w:r>
           </w:p>
         </w:tc>
@@ -474,23 +427,7 @@
                 <w:b/>
                 <w:bCs/>
               </w:rPr>
-              <w:t xml:space="preserve">Exit </w:t>
-            </w:r>
-            <w:proofErr w:type="spellStart"/>
-            <w:r>
-              <w:rPr>
-                <w:b/>
-                <w:bCs/>
-              </w:rPr>
-              <w:t>Condition</w:t>
-            </w:r>
-            <w:proofErr w:type="spellEnd"/>
-            <w:r>
-              <w:rPr>
-                <w:b/>
-                <w:bCs/>
-              </w:rPr>
-              <w:t>:</w:t>
+              <w:t>Exit Condition:</w:t>
             </w:r>
           </w:p>
           <w:p>
